--- a/Tugas/Latihan_11.docx
+++ b/Tugas/Latihan_11.docx
@@ -1814,6 +1814,62 @@
       </w:r>
       <w:proofErr w:type="spellEnd"/>
       <w:proofErr w:type="gramEnd"/>
+    </w:p>
+    <w:p>
+      <w:pPr>
+        <w:pStyle w:val="ListParagraph"/>
+        <w:rPr>
+          <w:rFonts w:asciiTheme="majorBidi" w:hAnsiTheme="majorBidi" w:cstheme="majorBidi"/>
+          <w:sz w:val="24"/>
+          <w:szCs w:val="24"/>
+          <w:u w:val="single"/>
+        </w:rPr>
+      </w:pPr>
+      <w:proofErr w:type="gramStart"/>
+      <w:r>
+        <w:rPr>
+          <w:rFonts w:asciiTheme="majorBidi" w:hAnsiTheme="majorBidi" w:cstheme="majorBidi"/>
+          <w:sz w:val="24"/>
+          <w:szCs w:val="24"/>
+          <w:u w:val="single"/>
+        </w:rPr>
+        <w:t>close</w:t>
+      </w:r>
+      <w:proofErr w:type="gramEnd"/>
+      <w:r>
+        <w:rPr>
+          <w:rFonts w:asciiTheme="majorBidi" w:hAnsiTheme="majorBidi" w:cstheme="majorBidi"/>
+          <w:sz w:val="24"/>
+          <w:szCs w:val="24"/>
+        </w:rPr>
+        <w:t xml:space="preserve"> </w:t>
+      </w:r>
+      <w:r>
+        <w:rPr>
+          <w:rFonts w:asciiTheme="majorBidi" w:hAnsiTheme="majorBidi" w:cstheme="majorBidi"/>
+          <w:sz w:val="24"/>
+          <w:szCs w:val="24"/>
+        </w:rPr>
+        <w:t>(</w:t>
+      </w:r>
+      <w:proofErr w:type="spellStart"/>
+      <w:r>
+        <w:rPr>
+          <w:rFonts w:asciiTheme="majorBidi" w:hAnsiTheme="majorBidi" w:cstheme="majorBidi"/>
+          <w:sz w:val="24"/>
+          <w:szCs w:val="24"/>
+        </w:rPr>
+        <w:t>Arsip</w:t>
+      </w:r>
+      <w:proofErr w:type="spellEnd"/>
+      <w:r>
+        <w:rPr>
+          <w:rFonts w:asciiTheme="majorBidi" w:hAnsiTheme="majorBidi" w:cstheme="majorBidi"/>
+          <w:sz w:val="24"/>
+          <w:szCs w:val="24"/>
+        </w:rPr>
+        <w:t>)</w:t>
+      </w:r>
     </w:p>
     <w:p>
       <w:pPr>
@@ -2023,7 +2079,6 @@
           <w:noProof/>
           <w:sz w:val="24"/>
         </w:rPr>
-        <w:lastRenderedPageBreak/>
         <w:t>Tulislah fungsi untuk mencari kemunculan pertama kali untaian ‘an’ di dalam sebuah arsip teks. Fungsi mengembalikan nilai true jika ‘an’ terdapat di dalam teks dan false jika tidak ada.</w:t>
       </w:r>
     </w:p>
@@ -2614,6 +2669,44 @@
           <w:sz w:val="24"/>
           <w:szCs w:val="24"/>
         </w:rPr>
+        <w:t xml:space="preserve"> </w:t>
+      </w:r>
+      <w:proofErr w:type="spellStart"/>
+      <w:r>
+        <w:rPr>
+          <w:rFonts w:asciiTheme="majorBidi" w:hAnsiTheme="majorBidi" w:cstheme="majorBidi"/>
+          <w:bCs/>
+          <w:sz w:val="24"/>
+          <w:szCs w:val="24"/>
+        </w:rPr>
+        <w:t>i</w:t>
+      </w:r>
+      <w:proofErr w:type="spellEnd"/>
+      <w:r>
+        <w:rPr>
+          <w:rFonts w:asciiTheme="majorBidi" w:hAnsiTheme="majorBidi" w:cstheme="majorBidi"/>
+          <w:bCs/>
+          <w:sz w:val="24"/>
+          <w:szCs w:val="24"/>
+        </w:rPr>
+        <w:t xml:space="preserve"> </w:t>
+      </w:r>
+      <w:r>
+        <w:rPr>
+          <w:rFonts w:asciiTheme="majorBidi" w:hAnsiTheme="majorBidi" w:cstheme="majorBidi"/>
+          <w:bCs/>
+          <w:sz w:val="24"/>
+          <w:szCs w:val="24"/>
+        </w:rPr>
+        <w:sym w:font="Wingdings" w:char="F0DF"/>
+      </w:r>
+      <w:r>
+        <w:rPr>
+          <w:rFonts w:asciiTheme="majorBidi" w:hAnsiTheme="majorBidi" w:cstheme="majorBidi"/>
+          <w:bCs/>
+          <w:sz w:val="24"/>
+          <w:szCs w:val="24"/>
+        </w:rPr>
         <w:t xml:space="preserve"> 1</w:t>
       </w:r>
       <w:r>
@@ -2631,6 +2724,118 @@
           <w:bCs/>
           <w:sz w:val="24"/>
           <w:szCs w:val="24"/>
+          <w:u w:val="single"/>
+        </w:rPr>
+        <w:t>to</w:t>
+      </w:r>
+      <w:r>
+        <w:rPr>
+          <w:rFonts w:asciiTheme="majorBidi" w:hAnsiTheme="majorBidi" w:cstheme="majorBidi"/>
+          <w:bCs/>
+          <w:sz w:val="24"/>
+          <w:szCs w:val="24"/>
+        </w:rPr>
+        <w:t xml:space="preserve"> </w:t>
+      </w:r>
+      <w:proofErr w:type="spellStart"/>
+      <w:r>
+        <w:rPr>
+          <w:rFonts w:asciiTheme="majorBidi" w:hAnsiTheme="majorBidi" w:cstheme="majorBidi"/>
+          <w:bCs/>
+          <w:sz w:val="24"/>
+          <w:szCs w:val="24"/>
+        </w:rPr>
+        <w:t>L.length</w:t>
+      </w:r>
+      <w:proofErr w:type="spellEnd"/>
+      <w:r>
+        <w:rPr>
+          <w:rFonts w:asciiTheme="majorBidi" w:hAnsiTheme="majorBidi" w:cstheme="majorBidi"/>
+          <w:bCs/>
+          <w:sz w:val="24"/>
+          <w:szCs w:val="24"/>
+        </w:rPr>
+        <w:t xml:space="preserve"> </w:t>
+      </w:r>
+      <w:r>
+        <w:rPr>
+          <w:rFonts w:asciiTheme="majorBidi" w:hAnsiTheme="majorBidi" w:cstheme="majorBidi"/>
+          <w:bCs/>
+          <w:sz w:val="24"/>
+          <w:szCs w:val="24"/>
+          <w:u w:val="single"/>
+        </w:rPr>
+        <w:t>do</w:t>
+      </w:r>
+    </w:p>
+    <w:p>
+      <w:pPr>
+        <w:pStyle w:val="ListParagraph"/>
+        <w:ind w:left="1440" w:firstLine="720"/>
+        <w:rPr>
+          <w:rFonts w:asciiTheme="majorBidi" w:hAnsiTheme="majorBidi" w:cstheme="majorBidi"/>
+          <w:bCs/>
+          <w:sz w:val="24"/>
+          <w:szCs w:val="24"/>
+        </w:rPr>
+      </w:pPr>
+      <w:proofErr w:type="gramStart"/>
+      <w:r>
+        <w:rPr>
+          <w:rFonts w:asciiTheme="majorBidi" w:hAnsiTheme="majorBidi" w:cstheme="majorBidi"/>
+          <w:bCs/>
+          <w:sz w:val="24"/>
+          <w:szCs w:val="24"/>
+          <w:u w:val="single"/>
+        </w:rPr>
+        <w:t>if</w:t>
+      </w:r>
+      <w:proofErr w:type="gramEnd"/>
+      <w:r>
+        <w:rPr>
+          <w:rFonts w:asciiTheme="majorBidi" w:hAnsiTheme="majorBidi" w:cstheme="majorBidi"/>
+          <w:bCs/>
+          <w:sz w:val="24"/>
+          <w:szCs w:val="24"/>
+          <w:u w:val="single"/>
+        </w:rPr>
+        <w:t xml:space="preserve"> </w:t>
+      </w:r>
+      <w:r>
+        <w:rPr>
+          <w:rFonts w:asciiTheme="majorBidi" w:hAnsiTheme="majorBidi" w:cstheme="majorBidi"/>
+          <w:bCs/>
+          <w:sz w:val="24"/>
+          <w:szCs w:val="24"/>
+        </w:rPr>
+        <w:t>(L[</w:t>
+      </w:r>
+      <w:proofErr w:type="spellStart"/>
+      <w:r>
+        <w:rPr>
+          <w:rFonts w:asciiTheme="majorBidi" w:hAnsiTheme="majorBidi" w:cstheme="majorBidi"/>
+          <w:bCs/>
+          <w:sz w:val="24"/>
+          <w:szCs w:val="24"/>
+        </w:rPr>
+        <w:t>i</w:t>
+      </w:r>
+      <w:proofErr w:type="spellEnd"/>
+      <w:r>
+        <w:rPr>
+          <w:rFonts w:asciiTheme="majorBidi" w:hAnsiTheme="majorBidi" w:cstheme="majorBidi"/>
+          <w:bCs/>
+          <w:sz w:val="24"/>
+          <w:szCs w:val="24"/>
+        </w:rPr>
+        <w:t>]</w:t>
+      </w:r>
+      <w:r>
+        <w:rPr>
+          <w:rFonts w:asciiTheme="majorBidi" w:hAnsiTheme="majorBidi" w:cstheme="majorBidi"/>
+          <w:bCs/>
+          <w:sz w:val="24"/>
+          <w:szCs w:val="24"/>
         </w:rPr>
         <w:sym w:font="Wingdings" w:char="F0DF"/>
       </w:r>
@@ -2641,65 +2846,17 @@
           <w:sz w:val="24"/>
           <w:szCs w:val="24"/>
         </w:rPr>
-        <w:t xml:space="preserve"> 1</w:t>
-      </w:r>
-      <w:r>
-        <w:rPr>
-          <w:rFonts w:asciiTheme="majorBidi" w:hAnsiTheme="majorBidi" w:cstheme="majorBidi"/>
-          <w:bCs/>
-          <w:sz w:val="24"/>
-          <w:szCs w:val="24"/>
-        </w:rPr>
-        <w:t xml:space="preserve"> </w:t>
-      </w:r>
-      <w:r>
-        <w:rPr>
-          <w:rFonts w:asciiTheme="majorBidi" w:hAnsiTheme="majorBidi" w:cstheme="majorBidi"/>
-          <w:bCs/>
-          <w:sz w:val="24"/>
-          <w:szCs w:val="24"/>
-          <w:u w:val="single"/>
-        </w:rPr>
-        <w:t>to</w:t>
-      </w:r>
-      <w:r>
-        <w:rPr>
-          <w:rFonts w:asciiTheme="majorBidi" w:hAnsiTheme="majorBidi" w:cstheme="majorBidi"/>
-          <w:bCs/>
-          <w:sz w:val="24"/>
-          <w:szCs w:val="24"/>
-        </w:rPr>
-        <w:t xml:space="preserve"> </w:t>
-      </w:r>
-      <w:proofErr w:type="spellStart"/>
-      <w:r>
-        <w:rPr>
-          <w:rFonts w:asciiTheme="majorBidi" w:hAnsiTheme="majorBidi" w:cstheme="majorBidi"/>
-          <w:bCs/>
-          <w:sz w:val="24"/>
-          <w:szCs w:val="24"/>
-        </w:rPr>
-        <w:t>L.length</w:t>
-      </w:r>
-      <w:proofErr w:type="spellEnd"/>
-      <w:r>
-        <w:rPr>
-          <w:rFonts w:asciiTheme="majorBidi" w:hAnsiTheme="majorBidi" w:cstheme="majorBidi"/>
-          <w:bCs/>
-          <w:sz w:val="24"/>
-          <w:szCs w:val="24"/>
-        </w:rPr>
-        <w:t xml:space="preserve"> </w:t>
-      </w:r>
-      <w:r>
-        <w:rPr>
-          <w:rFonts w:asciiTheme="majorBidi" w:hAnsiTheme="majorBidi" w:cstheme="majorBidi"/>
-          <w:bCs/>
-          <w:sz w:val="24"/>
-          <w:szCs w:val="24"/>
-          <w:u w:val="single"/>
-        </w:rPr>
-        <w:t>do</w:t>
+        <w:t xml:space="preserve">’a’) </w:t>
+      </w:r>
+      <w:r>
+        <w:rPr>
+          <w:rFonts w:asciiTheme="majorBidi" w:hAnsiTheme="majorBidi" w:cstheme="majorBidi"/>
+          <w:bCs/>
+          <w:sz w:val="24"/>
+          <w:szCs w:val="24"/>
+          <w:u w:val="single"/>
+        </w:rPr>
+        <w:t>then</w:t>
       </w:r>
     </w:p>
     <w:p>
@@ -2713,6 +2870,15 @@
           <w:szCs w:val="24"/>
         </w:rPr>
       </w:pPr>
+      <w:r>
+        <w:rPr>
+          <w:rFonts w:asciiTheme="majorBidi" w:hAnsiTheme="majorBidi" w:cstheme="majorBidi"/>
+          <w:bCs/>
+          <w:sz w:val="24"/>
+          <w:szCs w:val="24"/>
+        </w:rPr>
+        <w:tab/>
+      </w:r>
       <w:proofErr w:type="gramStart"/>
       <w:r>
         <w:rPr>
@@ -2731,38 +2897,8 @@
           <w:bCs/>
           <w:sz w:val="24"/>
           <w:szCs w:val="24"/>
-          <w:u w:val="single"/>
-        </w:rPr>
-        <w:t xml:space="preserve"> </w:t>
-      </w:r>
-      <w:r>
-        <w:rPr>
-          <w:rFonts w:asciiTheme="majorBidi" w:hAnsiTheme="majorBidi" w:cstheme="majorBidi"/>
-          <w:bCs/>
-          <w:sz w:val="24"/>
-          <w:szCs w:val="24"/>
-        </w:rPr>
-        <w:t>(L[</w:t>
-      </w:r>
-      <w:proofErr w:type="spellStart"/>
-      <w:r>
-        <w:rPr>
-          <w:rFonts w:asciiTheme="majorBidi" w:hAnsiTheme="majorBidi" w:cstheme="majorBidi"/>
-          <w:bCs/>
-          <w:sz w:val="24"/>
-          <w:szCs w:val="24"/>
-        </w:rPr>
-        <w:t>i</w:t>
-      </w:r>
-      <w:proofErr w:type="spellEnd"/>
-      <w:r>
-        <w:rPr>
-          <w:rFonts w:asciiTheme="majorBidi" w:hAnsiTheme="majorBidi" w:cstheme="majorBidi"/>
-          <w:bCs/>
-          <w:sz w:val="24"/>
-          <w:szCs w:val="24"/>
-        </w:rPr>
-        <w:t>]</w:t>
+        </w:rPr>
+        <w:t xml:space="preserve"> (L[i+1]</w:t>
       </w:r>
       <w:r>
         <w:rPr>
@@ -2780,7 +2916,7 @@
           <w:sz w:val="24"/>
           <w:szCs w:val="24"/>
         </w:rPr>
-        <w:t xml:space="preserve">’a’) </w:t>
+        <w:t xml:space="preserve">’n’) </w:t>
       </w:r>
       <w:r>
         <w:rPr>
@@ -2813,6 +2949,16 @@
         </w:rPr>
         <w:tab/>
       </w:r>
+      <w:r>
+        <w:rPr>
+          <w:rFonts w:asciiTheme="majorBidi" w:hAnsiTheme="majorBidi" w:cstheme="majorBidi"/>
+          <w:bCs/>
+          <w:sz w:val="24"/>
+          <w:szCs w:val="24"/>
+        </w:rPr>
+        <w:tab/>
+      </w:r>
+      <w:proofErr w:type="spellStart"/>
       <w:proofErr w:type="gramStart"/>
       <w:r>
         <w:rPr>
@@ -2820,10 +2966,10 @@
           <w:bCs/>
           <w:sz w:val="24"/>
           <w:szCs w:val="24"/>
-          <w:u w:val="single"/>
-        </w:rPr>
-        <w:t>if</w:t>
-      </w:r>
+        </w:rPr>
+        <w:t>ketemu</w:t>
+      </w:r>
+      <w:proofErr w:type="spellEnd"/>
       <w:proofErr w:type="gramEnd"/>
       <w:r>
         <w:rPr>
@@ -2841,33 +2987,6 @@
           <w:sz w:val="24"/>
           <w:szCs w:val="24"/>
         </w:rPr>
-        <w:t>(L[i</w:t>
-      </w:r>
-      <w:r>
-        <w:rPr>
-          <w:rFonts w:asciiTheme="majorBidi" w:hAnsiTheme="majorBidi" w:cstheme="majorBidi"/>
-          <w:bCs/>
-          <w:sz w:val="24"/>
-          <w:szCs w:val="24"/>
-        </w:rPr>
-        <w:t>+1</w:t>
-      </w:r>
-      <w:r>
-        <w:rPr>
-          <w:rFonts w:asciiTheme="majorBidi" w:hAnsiTheme="majorBidi" w:cstheme="majorBidi"/>
-          <w:bCs/>
-          <w:sz w:val="24"/>
-          <w:szCs w:val="24"/>
-        </w:rPr>
-        <w:t>]</w:t>
-      </w:r>
-      <w:r>
-        <w:rPr>
-          <w:rFonts w:asciiTheme="majorBidi" w:hAnsiTheme="majorBidi" w:cstheme="majorBidi"/>
-          <w:bCs/>
-          <w:sz w:val="24"/>
-          <w:szCs w:val="24"/>
-        </w:rPr>
         <w:sym w:font="Wingdings" w:char="F0DF"/>
       </w:r>
       <w:r>
@@ -2877,35 +2996,7 @@
           <w:sz w:val="24"/>
           <w:szCs w:val="24"/>
         </w:rPr>
-        <w:t>’</w:t>
-      </w:r>
-      <w:r>
-        <w:rPr>
-          <w:rFonts w:asciiTheme="majorBidi" w:hAnsiTheme="majorBidi" w:cstheme="majorBidi"/>
-          <w:bCs/>
-          <w:sz w:val="24"/>
-          <w:szCs w:val="24"/>
-        </w:rPr>
-        <w:t>n</w:t>
-      </w:r>
-      <w:r>
-        <w:rPr>
-          <w:rFonts w:asciiTheme="majorBidi" w:hAnsiTheme="majorBidi" w:cstheme="majorBidi"/>
-          <w:bCs/>
-          <w:sz w:val="24"/>
-          <w:szCs w:val="24"/>
-        </w:rPr>
-        <w:t xml:space="preserve">’) </w:t>
-      </w:r>
-      <w:r>
-        <w:rPr>
-          <w:rFonts w:asciiTheme="majorBidi" w:hAnsiTheme="majorBidi" w:cstheme="majorBidi"/>
-          <w:bCs/>
-          <w:sz w:val="24"/>
-          <w:szCs w:val="24"/>
-          <w:u w:val="single"/>
-        </w:rPr>
-        <w:t>then</w:t>
+        <w:t xml:space="preserve"> true</w:t>
       </w:r>
     </w:p>
     <w:p>
@@ -2917,6 +3008,7 @@
           <w:bCs/>
           <w:sz w:val="24"/>
           <w:szCs w:val="24"/>
+          <w:u w:val="single"/>
         </w:rPr>
       </w:pPr>
       <w:r>
@@ -2928,6 +3020,57 @@
         </w:rPr>
         <w:tab/>
       </w:r>
+      <w:proofErr w:type="spellStart"/>
+      <w:proofErr w:type="gramStart"/>
+      <w:r>
+        <w:rPr>
+          <w:rFonts w:asciiTheme="majorBidi" w:hAnsiTheme="majorBidi" w:cstheme="majorBidi"/>
+          <w:bCs/>
+          <w:sz w:val="24"/>
+          <w:szCs w:val="24"/>
+          <w:u w:val="single"/>
+        </w:rPr>
+        <w:t>endif</w:t>
+      </w:r>
+      <w:proofErr w:type="spellEnd"/>
+      <w:proofErr w:type="gramEnd"/>
+    </w:p>
+    <w:p>
+      <w:pPr>
+        <w:pStyle w:val="ListParagraph"/>
+        <w:ind w:left="1440" w:firstLine="720"/>
+        <w:rPr>
+          <w:rFonts w:asciiTheme="majorBidi" w:hAnsiTheme="majorBidi" w:cstheme="majorBidi"/>
+          <w:bCs/>
+          <w:sz w:val="24"/>
+          <w:szCs w:val="24"/>
+          <w:u w:val="single"/>
+        </w:rPr>
+      </w:pPr>
+      <w:proofErr w:type="spellStart"/>
+      <w:proofErr w:type="gramStart"/>
+      <w:r>
+        <w:rPr>
+          <w:rFonts w:asciiTheme="majorBidi" w:hAnsiTheme="majorBidi" w:cstheme="majorBidi"/>
+          <w:bCs/>
+          <w:sz w:val="24"/>
+          <w:szCs w:val="24"/>
+          <w:u w:val="single"/>
+        </w:rPr>
+        <w:t>endif</w:t>
+      </w:r>
+      <w:proofErr w:type="spellEnd"/>
+      <w:proofErr w:type="gramEnd"/>
+    </w:p>
+    <w:p>
+      <w:pPr>
+        <w:rPr>
+          <w:rFonts w:asciiTheme="majorBidi" w:hAnsiTheme="majorBidi" w:cstheme="majorBidi"/>
+          <w:bCs/>
+          <w:sz w:val="24"/>
+          <w:szCs w:val="24"/>
+        </w:rPr>
+      </w:pPr>
       <w:r>
         <w:rPr>
           <w:rFonts w:asciiTheme="majorBidi" w:hAnsiTheme="majorBidi" w:cstheme="majorBidi"/>
@@ -2937,6 +3080,15 @@
         </w:rPr>
         <w:tab/>
       </w:r>
+      <w:r>
+        <w:rPr>
+          <w:rFonts w:asciiTheme="majorBidi" w:hAnsiTheme="majorBidi" w:cstheme="majorBidi"/>
+          <w:bCs/>
+          <w:sz w:val="24"/>
+          <w:szCs w:val="24"/>
+        </w:rPr>
+        <w:tab/>
+      </w:r>
       <w:proofErr w:type="spellStart"/>
       <w:proofErr w:type="gramStart"/>
       <w:r>
@@ -2945,43 +3097,15 @@
           <w:bCs/>
           <w:sz w:val="24"/>
           <w:szCs w:val="24"/>
-        </w:rPr>
-        <w:t>ketemu</w:t>
+          <w:u w:val="single"/>
+        </w:rPr>
+        <w:t>endfor</w:t>
       </w:r>
       <w:proofErr w:type="spellEnd"/>
       <w:proofErr w:type="gramEnd"/>
-      <w:r>
-        <w:rPr>
-          <w:rFonts w:asciiTheme="majorBidi" w:hAnsiTheme="majorBidi" w:cstheme="majorBidi"/>
-          <w:bCs/>
-          <w:sz w:val="24"/>
-          <w:szCs w:val="24"/>
-        </w:rPr>
-        <w:t xml:space="preserve"> </w:t>
-      </w:r>
-      <w:r>
-        <w:rPr>
-          <w:rFonts w:asciiTheme="majorBidi" w:hAnsiTheme="majorBidi" w:cstheme="majorBidi"/>
-          <w:bCs/>
-          <w:sz w:val="24"/>
-          <w:szCs w:val="24"/>
-        </w:rPr>
-        <w:sym w:font="Wingdings" w:char="F0DF"/>
-      </w:r>
-      <w:r>
-        <w:rPr>
-          <w:rFonts w:asciiTheme="majorBidi" w:hAnsiTheme="majorBidi" w:cstheme="majorBidi"/>
-          <w:bCs/>
-          <w:sz w:val="24"/>
-          <w:szCs w:val="24"/>
-        </w:rPr>
-        <w:t xml:space="preserve"> true</w:t>
-      </w:r>
-    </w:p>
-    <w:p>
-      <w:pPr>
-        <w:pStyle w:val="ListParagraph"/>
-        <w:ind w:left="1440" w:firstLine="720"/>
+    </w:p>
+    <w:p>
+      <w:pPr>
         <w:rPr>
           <w:rFonts w:asciiTheme="majorBidi" w:hAnsiTheme="majorBidi" w:cstheme="majorBidi"/>
           <w:bCs/>
@@ -3009,24 +3133,29 @@
           <w:szCs w:val="24"/>
           <w:u w:val="single"/>
         </w:rPr>
-        <w:t>endif</w:t>
+        <w:t>endwhile</w:t>
       </w:r>
       <w:proofErr w:type="spellEnd"/>
       <w:proofErr w:type="gramEnd"/>
     </w:p>
     <w:p>
       <w:pPr>
-        <w:pStyle w:val="ListParagraph"/>
-        <w:ind w:left="1440" w:firstLine="720"/>
-        <w:rPr>
-          <w:rFonts w:asciiTheme="majorBidi" w:hAnsiTheme="majorBidi" w:cstheme="majorBidi"/>
-          <w:bCs/>
-          <w:sz w:val="24"/>
-          <w:szCs w:val="24"/>
-          <w:u w:val="single"/>
-        </w:rPr>
-      </w:pPr>
-      <w:proofErr w:type="spellStart"/>
+        <w:rPr>
+          <w:rFonts w:asciiTheme="majorBidi" w:hAnsiTheme="majorBidi" w:cstheme="majorBidi"/>
+          <w:bCs/>
+          <w:sz w:val="24"/>
+          <w:szCs w:val="24"/>
+        </w:rPr>
+      </w:pPr>
+      <w:r>
+        <w:rPr>
+          <w:rFonts w:asciiTheme="majorBidi" w:hAnsiTheme="majorBidi" w:cstheme="majorBidi"/>
+          <w:bCs/>
+          <w:sz w:val="24"/>
+          <w:szCs w:val="24"/>
+        </w:rPr>
+        <w:tab/>
+      </w:r>
       <w:proofErr w:type="gramStart"/>
       <w:r>
         <w:rPr>
@@ -3036,86 +3165,28 @@
           <w:szCs w:val="24"/>
           <w:u w:val="single"/>
         </w:rPr>
-        <w:t>endif</w:t>
-      </w:r>
-      <w:proofErr w:type="spellEnd"/>
+        <w:t>c</w:t>
+      </w:r>
+      <w:r>
+        <w:rPr>
+          <w:rFonts w:asciiTheme="majorBidi" w:hAnsiTheme="majorBidi" w:cstheme="majorBidi"/>
+          <w:bCs/>
+          <w:sz w:val="24"/>
+          <w:szCs w:val="24"/>
+          <w:u w:val="single"/>
+        </w:rPr>
+        <w:t>lose</w:t>
+      </w:r>
       <w:proofErr w:type="gramEnd"/>
-    </w:p>
-    <w:p>
-      <w:pPr>
-        <w:rPr>
-          <w:rFonts w:asciiTheme="majorBidi" w:hAnsiTheme="majorBidi" w:cstheme="majorBidi"/>
-          <w:bCs/>
-          <w:sz w:val="24"/>
-          <w:szCs w:val="24"/>
-        </w:rPr>
-      </w:pPr>
-      <w:r>
-        <w:rPr>
-          <w:rFonts w:asciiTheme="majorBidi" w:hAnsiTheme="majorBidi" w:cstheme="majorBidi"/>
-          <w:bCs/>
-          <w:sz w:val="24"/>
-          <w:szCs w:val="24"/>
-        </w:rPr>
-        <w:tab/>
-      </w:r>
-      <w:r>
-        <w:rPr>
-          <w:rFonts w:asciiTheme="majorBidi" w:hAnsiTheme="majorBidi" w:cstheme="majorBidi"/>
-          <w:bCs/>
-          <w:sz w:val="24"/>
-          <w:szCs w:val="24"/>
-        </w:rPr>
-        <w:tab/>
-      </w:r>
-      <w:proofErr w:type="spellStart"/>
-      <w:proofErr w:type="gramStart"/>
-      <w:r>
-        <w:rPr>
-          <w:rFonts w:asciiTheme="majorBidi" w:hAnsiTheme="majorBidi" w:cstheme="majorBidi"/>
-          <w:bCs/>
-          <w:sz w:val="24"/>
-          <w:szCs w:val="24"/>
-          <w:u w:val="single"/>
-        </w:rPr>
-        <w:t>endfor</w:t>
-      </w:r>
-      <w:proofErr w:type="spellEnd"/>
-      <w:proofErr w:type="gramEnd"/>
-    </w:p>
-    <w:p>
-      <w:pPr>
-        <w:rPr>
-          <w:rFonts w:asciiTheme="majorBidi" w:hAnsiTheme="majorBidi" w:cstheme="majorBidi"/>
-          <w:bCs/>
-          <w:sz w:val="24"/>
-          <w:szCs w:val="24"/>
-          <w:u w:val="single"/>
-        </w:rPr>
-      </w:pPr>
-      <w:r>
-        <w:rPr>
-          <w:rFonts w:asciiTheme="majorBidi" w:hAnsiTheme="majorBidi" w:cstheme="majorBidi"/>
-          <w:bCs/>
-          <w:sz w:val="24"/>
-          <w:szCs w:val="24"/>
-        </w:rPr>
-        <w:tab/>
-      </w:r>
-      <w:proofErr w:type="spellStart"/>
-      <w:proofErr w:type="gramStart"/>
-      <w:r>
-        <w:rPr>
-          <w:rFonts w:asciiTheme="majorBidi" w:hAnsiTheme="majorBidi" w:cstheme="majorBidi"/>
-          <w:bCs/>
-          <w:sz w:val="24"/>
-          <w:szCs w:val="24"/>
-          <w:u w:val="single"/>
-        </w:rPr>
-        <w:t>endwhile</w:t>
-      </w:r>
-      <w:proofErr w:type="spellEnd"/>
-      <w:proofErr w:type="gramEnd"/>
+      <w:r>
+        <w:rPr>
+          <w:rFonts w:asciiTheme="majorBidi" w:hAnsiTheme="majorBidi" w:cstheme="majorBidi"/>
+          <w:bCs/>
+          <w:sz w:val="24"/>
+          <w:szCs w:val="24"/>
+        </w:rPr>
+        <w:t xml:space="preserve"> (B)</w:t>
+      </w:r>
     </w:p>
     <w:p>
       <w:pPr>
@@ -3348,7 +3419,6 @@
           <w:rFonts w:ascii="Times New Roman" w:hAnsi="Times New Roman" w:cs="Times New Roman"/>
           <w:sz w:val="24"/>
         </w:rPr>
-        <w:lastRenderedPageBreak/>
         <w:t>Tulislah</w:t>
       </w:r>
       <w:proofErr w:type="spellEnd"/>
@@ -4401,9 +4471,181 @@
           <w:sz w:val="24"/>
           <w:szCs w:val="24"/>
         </w:rPr>
+        <w:t xml:space="preserve"> </w:t>
+      </w:r>
+      <w:proofErr w:type="spellStart"/>
+      <w:r>
+        <w:rPr>
+          <w:rFonts w:asciiTheme="majorBidi" w:hAnsiTheme="majorBidi" w:cstheme="majorBidi"/>
+          <w:bCs/>
+          <w:sz w:val="24"/>
+          <w:szCs w:val="24"/>
+        </w:rPr>
+        <w:t>i</w:t>
+      </w:r>
+      <w:proofErr w:type="spellEnd"/>
+      <w:r>
+        <w:rPr>
+          <w:rFonts w:asciiTheme="majorBidi" w:hAnsiTheme="majorBidi" w:cstheme="majorBidi"/>
+          <w:bCs/>
+          <w:sz w:val="24"/>
+          <w:szCs w:val="24"/>
+        </w:rPr>
+        <w:t xml:space="preserve"> </w:t>
+      </w:r>
+      <w:r>
+        <w:sym w:font="Wingdings" w:char="F0DF"/>
+      </w:r>
+      <w:r>
+        <w:rPr>
+          <w:rFonts w:asciiTheme="majorBidi" w:hAnsiTheme="majorBidi" w:cstheme="majorBidi"/>
+          <w:bCs/>
+          <w:sz w:val="24"/>
+          <w:szCs w:val="24"/>
+        </w:rPr>
         <w:t xml:space="preserve"> 1 </w:t>
       </w:r>
-      <w:r>
+      <w:proofErr w:type="spellStart"/>
+      <w:r>
+        <w:rPr>
+          <w:rFonts w:asciiTheme="majorBidi" w:hAnsiTheme="majorBidi" w:cstheme="majorBidi"/>
+          <w:bCs/>
+          <w:sz w:val="24"/>
+          <w:szCs w:val="24"/>
+          <w:u w:val="single"/>
+        </w:rPr>
+        <w:t>to</w:t>
+      </w:r>
+      <w:r>
+        <w:rPr>
+          <w:rFonts w:asciiTheme="majorBidi" w:hAnsiTheme="majorBidi" w:cstheme="majorBidi"/>
+          <w:bCs/>
+          <w:sz w:val="24"/>
+          <w:szCs w:val="24"/>
+        </w:rPr>
+        <w:t xml:space="preserve"> n</w:t>
+      </w:r>
+      <w:proofErr w:type="spellEnd"/>
+      <w:r>
+        <w:rPr>
+          <w:rFonts w:asciiTheme="majorBidi" w:hAnsiTheme="majorBidi" w:cstheme="majorBidi"/>
+          <w:bCs/>
+          <w:sz w:val="24"/>
+          <w:szCs w:val="24"/>
+        </w:rPr>
+        <w:t xml:space="preserve"> </w:t>
+      </w:r>
+      <w:r>
+        <w:rPr>
+          <w:rFonts w:asciiTheme="majorBidi" w:hAnsiTheme="majorBidi" w:cstheme="majorBidi"/>
+          <w:bCs/>
+          <w:sz w:val="24"/>
+          <w:szCs w:val="24"/>
+          <w:u w:val="single"/>
+        </w:rPr>
+        <w:t>do</w:t>
+      </w:r>
+    </w:p>
+    <w:p>
+      <w:pPr>
+        <w:ind w:left="720" w:firstLine="720"/>
+        <w:rPr>
+          <w:rFonts w:asciiTheme="majorBidi" w:hAnsiTheme="majorBidi" w:cstheme="majorBidi"/>
+          <w:bCs/>
+          <w:sz w:val="24"/>
+          <w:szCs w:val="24"/>
+        </w:rPr>
+      </w:pPr>
+      <w:proofErr w:type="gramStart"/>
+      <w:r>
+        <w:rPr>
+          <w:rFonts w:asciiTheme="majorBidi" w:hAnsiTheme="majorBidi" w:cstheme="majorBidi"/>
+          <w:bCs/>
+          <w:sz w:val="24"/>
+          <w:szCs w:val="24"/>
+          <w:u w:val="single"/>
+        </w:rPr>
+        <w:t>if</w:t>
+      </w:r>
+      <w:proofErr w:type="gramEnd"/>
+      <w:r>
+        <w:rPr>
+          <w:rFonts w:asciiTheme="majorBidi" w:hAnsiTheme="majorBidi" w:cstheme="majorBidi"/>
+          <w:bCs/>
+          <w:sz w:val="24"/>
+          <w:szCs w:val="24"/>
+        </w:rPr>
+        <w:t xml:space="preserve"> (L[</w:t>
+      </w:r>
+      <w:proofErr w:type="spellStart"/>
+      <w:r>
+        <w:rPr>
+          <w:rFonts w:asciiTheme="majorBidi" w:hAnsiTheme="majorBidi" w:cstheme="majorBidi"/>
+          <w:bCs/>
+          <w:sz w:val="24"/>
+          <w:szCs w:val="24"/>
+        </w:rPr>
+        <w:t>i</w:t>
+      </w:r>
+      <w:proofErr w:type="spellEnd"/>
+      <w:r>
+        <w:rPr>
+          <w:rFonts w:asciiTheme="majorBidi" w:hAnsiTheme="majorBidi" w:cstheme="majorBidi"/>
+          <w:bCs/>
+          <w:sz w:val="24"/>
+          <w:szCs w:val="24"/>
+        </w:rPr>
+        <w:t xml:space="preserve">].length &lt; L[i+1].length) </w:t>
+      </w:r>
+      <w:r>
+        <w:rPr>
+          <w:rFonts w:asciiTheme="majorBidi" w:hAnsiTheme="majorBidi" w:cstheme="majorBidi"/>
+          <w:bCs/>
+          <w:sz w:val="24"/>
+          <w:szCs w:val="24"/>
+          <w:u w:val="single"/>
+        </w:rPr>
+        <w:t>then</w:t>
+      </w:r>
+    </w:p>
+    <w:p>
+      <w:pPr>
+        <w:pStyle w:val="ListParagraph"/>
+        <w:ind w:left="1440" w:firstLine="720"/>
+        <w:rPr>
+          <w:rFonts w:asciiTheme="majorBidi" w:hAnsiTheme="majorBidi" w:cstheme="majorBidi"/>
+          <w:bCs/>
+          <w:sz w:val="24"/>
+          <w:szCs w:val="24"/>
+        </w:rPr>
+      </w:pPr>
+      <w:proofErr w:type="gramStart"/>
+      <w:r>
+        <w:rPr>
+          <w:rFonts w:asciiTheme="majorBidi" w:hAnsiTheme="majorBidi" w:cstheme="majorBidi"/>
+          <w:bCs/>
+          <w:sz w:val="24"/>
+          <w:szCs w:val="24"/>
+        </w:rPr>
+        <w:t>kata</w:t>
+      </w:r>
+      <w:proofErr w:type="gramEnd"/>
+      <w:r>
+        <w:rPr>
+          <w:rFonts w:asciiTheme="majorBidi" w:hAnsiTheme="majorBidi" w:cstheme="majorBidi"/>
+          <w:bCs/>
+          <w:sz w:val="24"/>
+          <w:szCs w:val="24"/>
+        </w:rPr>
+        <w:t xml:space="preserve"> </w:t>
+      </w:r>
+      <w:r>
+        <w:rPr>
+          <w:rFonts w:asciiTheme="majorBidi" w:hAnsiTheme="majorBidi" w:cstheme="majorBidi"/>
+          <w:bCs/>
+          <w:sz w:val="24"/>
+          <w:szCs w:val="24"/>
+        </w:rPr>
         <w:sym w:font="Wingdings" w:char="F0DF"/>
       </w:r>
       <w:r>
@@ -4413,60 +4655,38 @@
           <w:sz w:val="24"/>
           <w:szCs w:val="24"/>
         </w:rPr>
-        <w:t xml:space="preserve"> 1 </w:t>
-      </w:r>
-      <w:proofErr w:type="spellStart"/>
-      <w:r>
-        <w:rPr>
-          <w:rFonts w:asciiTheme="majorBidi" w:hAnsiTheme="majorBidi" w:cstheme="majorBidi"/>
-          <w:bCs/>
-          <w:sz w:val="24"/>
-          <w:szCs w:val="24"/>
-          <w:u w:val="single"/>
-        </w:rPr>
-        <w:t>to</w:t>
-      </w:r>
-      <w:r>
-        <w:rPr>
-          <w:rFonts w:asciiTheme="majorBidi" w:hAnsiTheme="majorBidi" w:cstheme="majorBidi"/>
-          <w:bCs/>
-          <w:sz w:val="24"/>
-          <w:szCs w:val="24"/>
-        </w:rPr>
-        <w:t xml:space="preserve"> n</w:t>
-      </w:r>
-      <w:proofErr w:type="spellEnd"/>
-      <w:r>
-        <w:rPr>
-          <w:rFonts w:asciiTheme="majorBidi" w:hAnsiTheme="majorBidi" w:cstheme="majorBidi"/>
-          <w:bCs/>
-          <w:sz w:val="24"/>
-          <w:szCs w:val="24"/>
-        </w:rPr>
-        <w:t xml:space="preserve"> </w:t>
-      </w:r>
-      <w:r>
-        <w:rPr>
-          <w:rFonts w:asciiTheme="majorBidi" w:hAnsiTheme="majorBidi" w:cstheme="majorBidi"/>
-          <w:bCs/>
-          <w:sz w:val="24"/>
-          <w:szCs w:val="24"/>
-          <w:u w:val="single"/>
-        </w:rPr>
-        <w:t>do</w:t>
-      </w:r>
-    </w:p>
-    <w:p>
-      <w:pPr>
-        <w:pStyle w:val="ListParagraph"/>
-        <w:ind w:firstLine="720"/>
-        <w:rPr>
-          <w:rFonts w:asciiTheme="majorBidi" w:hAnsiTheme="majorBidi" w:cstheme="majorBidi"/>
-          <w:sz w:val="24"/>
-          <w:szCs w:val="32"/>
-          <w:u w:val="single"/>
-        </w:rPr>
-      </w:pPr>
+        <w:t xml:space="preserve"> L[i+1]</w:t>
+      </w:r>
+    </w:p>
+    <w:p>
+      <w:pPr>
+        <w:rPr>
+          <w:rFonts w:asciiTheme="majorBidi" w:hAnsiTheme="majorBidi" w:cstheme="majorBidi"/>
+          <w:bCs/>
+          <w:sz w:val="24"/>
+          <w:szCs w:val="24"/>
+          <w:u w:val="single"/>
+        </w:rPr>
+      </w:pPr>
+      <w:r>
+        <w:rPr>
+          <w:rFonts w:asciiTheme="majorBidi" w:hAnsiTheme="majorBidi" w:cstheme="majorBidi"/>
+          <w:bCs/>
+          <w:sz w:val="24"/>
+          <w:szCs w:val="24"/>
+        </w:rPr>
+        <w:tab/>
+      </w:r>
+      <w:r>
+        <w:rPr>
+          <w:rFonts w:asciiTheme="majorBidi" w:hAnsiTheme="majorBidi" w:cstheme="majorBidi"/>
+          <w:bCs/>
+          <w:sz w:val="24"/>
+          <w:szCs w:val="24"/>
+        </w:rPr>
+        <w:tab/>
+      </w:r>
+      <w:proofErr w:type="spellStart"/>
       <w:proofErr w:type="gramStart"/>
       <w:r>
         <w:rPr>
@@ -4476,82 +4696,31 @@
           <w:szCs w:val="24"/>
           <w:u w:val="single"/>
         </w:rPr>
-        <w:t>if</w:t>
-      </w:r>
+        <w:t>endif</w:t>
+      </w:r>
+      <w:proofErr w:type="spellEnd"/>
       <w:proofErr w:type="gramEnd"/>
-      <w:r>
-        <w:rPr>
-          <w:rFonts w:asciiTheme="majorBidi" w:hAnsiTheme="majorBidi" w:cstheme="majorBidi"/>
-          <w:bCs/>
-          <w:sz w:val="24"/>
-          <w:szCs w:val="24"/>
-          <w:u w:val="single"/>
-        </w:rPr>
-        <w:t xml:space="preserve"> </w:t>
-      </w:r>
-      <w:r>
-        <w:rPr>
-          <w:rFonts w:asciiTheme="majorBidi" w:hAnsiTheme="majorBidi" w:cstheme="majorBidi"/>
-          <w:bCs/>
-          <w:sz w:val="24"/>
-          <w:szCs w:val="24"/>
-        </w:rPr>
-        <w:t>(L[</w:t>
-      </w:r>
-      <w:proofErr w:type="spellStart"/>
-      <w:r>
-        <w:rPr>
-          <w:rFonts w:asciiTheme="majorBidi" w:hAnsiTheme="majorBidi" w:cstheme="majorBidi"/>
-          <w:bCs/>
-          <w:sz w:val="24"/>
-          <w:szCs w:val="24"/>
-        </w:rPr>
-        <w:t>i</w:t>
-      </w:r>
-      <w:proofErr w:type="spellEnd"/>
-      <w:r>
-        <w:rPr>
-          <w:rFonts w:asciiTheme="majorBidi" w:hAnsiTheme="majorBidi" w:cstheme="majorBidi"/>
-          <w:bCs/>
-          <w:sz w:val="24"/>
-          <w:szCs w:val="24"/>
-        </w:rPr>
-        <w:t>]</w:t>
-      </w:r>
-      <w:r>
-        <w:sym w:font="Wingdings" w:char="F0DF"/>
-      </w:r>
-      <w:r>
-        <w:rPr>
-          <w:rFonts w:asciiTheme="majorBidi" w:hAnsiTheme="majorBidi" w:cstheme="majorBidi"/>
-          <w:bCs/>
-          <w:sz w:val="24"/>
-          <w:szCs w:val="24"/>
-        </w:rPr>
-        <w:t xml:space="preserve">’a’) </w:t>
-      </w:r>
-      <w:r>
-        <w:rPr>
-          <w:rFonts w:asciiTheme="majorBidi" w:hAnsiTheme="majorBidi" w:cstheme="majorBidi"/>
-          <w:bCs/>
-          <w:sz w:val="24"/>
-          <w:szCs w:val="24"/>
-          <w:u w:val="single"/>
-        </w:rPr>
-        <w:t>then</w:t>
-      </w:r>
-    </w:p>
-    <w:p>
-      <w:pPr>
-        <w:pStyle w:val="ListParagraph"/>
-        <w:ind w:left="1440" w:firstLine="720"/>
-        <w:rPr>
-          <w:rFonts w:asciiTheme="majorBidi" w:hAnsiTheme="majorBidi" w:cstheme="majorBidi"/>
-          <w:bCs/>
-          <w:sz w:val="24"/>
-          <w:szCs w:val="24"/>
-        </w:rPr>
-      </w:pPr>
+    </w:p>
+    <w:p>
+      <w:pPr>
+        <w:rPr>
+          <w:rFonts w:asciiTheme="majorBidi" w:hAnsiTheme="majorBidi" w:cstheme="majorBidi"/>
+          <w:bCs/>
+          <w:sz w:val="24"/>
+          <w:szCs w:val="24"/>
+          <w:u w:val="single"/>
+        </w:rPr>
+      </w:pPr>
+      <w:r>
+        <w:rPr>
+          <w:rFonts w:asciiTheme="majorBidi" w:hAnsiTheme="majorBidi" w:cstheme="majorBidi"/>
+          <w:bCs/>
+          <w:sz w:val="24"/>
+          <w:szCs w:val="24"/>
+        </w:rPr>
+        <w:tab/>
+      </w:r>
+      <w:proofErr w:type="spellStart"/>
       <w:proofErr w:type="gramStart"/>
       <w:r>
         <w:rPr>
@@ -4561,262 +4730,92 @@
           <w:szCs w:val="24"/>
           <w:u w:val="single"/>
         </w:rPr>
-        <w:t>if</w:t>
-      </w:r>
+        <w:t>endfor</w:t>
+      </w:r>
+      <w:proofErr w:type="spellEnd"/>
       <w:proofErr w:type="gramEnd"/>
-      <w:r>
-        <w:rPr>
-          <w:rFonts w:asciiTheme="majorBidi" w:hAnsiTheme="majorBidi" w:cstheme="majorBidi"/>
-          <w:bCs/>
-          <w:sz w:val="24"/>
-          <w:szCs w:val="24"/>
-        </w:rPr>
-        <w:t xml:space="preserve"> (L[</w:t>
-      </w:r>
-      <w:proofErr w:type="spellStart"/>
-      <w:r>
-        <w:rPr>
-          <w:rFonts w:asciiTheme="majorBidi" w:hAnsiTheme="majorBidi" w:cstheme="majorBidi"/>
-          <w:bCs/>
-          <w:sz w:val="24"/>
-          <w:szCs w:val="24"/>
-        </w:rPr>
-        <w:t>i</w:t>
-      </w:r>
-      <w:proofErr w:type="spellEnd"/>
-      <w:r>
-        <w:rPr>
-          <w:rFonts w:asciiTheme="majorBidi" w:hAnsiTheme="majorBidi" w:cstheme="majorBidi"/>
-          <w:bCs/>
-          <w:sz w:val="24"/>
-          <w:szCs w:val="24"/>
-        </w:rPr>
-        <w:t>].l</w:t>
+    </w:p>
+    <w:p>
+      <w:pPr>
+        <w:rPr>
+          <w:rFonts w:asciiTheme="majorBidi" w:hAnsiTheme="majorBidi" w:cstheme="majorBidi"/>
+          <w:bCs/>
+          <w:sz w:val="24"/>
+          <w:szCs w:val="24"/>
+        </w:rPr>
+      </w:pPr>
+      <w:r>
+        <w:rPr>
+          <w:rFonts w:asciiTheme="majorBidi" w:hAnsiTheme="majorBidi" w:cstheme="majorBidi"/>
+          <w:bCs/>
+          <w:sz w:val="24"/>
+          <w:szCs w:val="24"/>
+        </w:rPr>
+        <w:tab/>
+      </w:r>
+      <w:proofErr w:type="gramStart"/>
+      <w:r>
+        <w:rPr>
+          <w:rFonts w:asciiTheme="majorBidi" w:hAnsiTheme="majorBidi" w:cstheme="majorBidi"/>
+          <w:bCs/>
+          <w:sz w:val="24"/>
+          <w:szCs w:val="24"/>
+          <w:u w:val="single"/>
+        </w:rPr>
+        <w:t>close</w:t>
+      </w:r>
+      <w:proofErr w:type="gramEnd"/>
+      <w:r>
+        <w:rPr>
+          <w:rFonts w:asciiTheme="majorBidi" w:hAnsiTheme="majorBidi" w:cstheme="majorBidi"/>
+          <w:bCs/>
+          <w:sz w:val="24"/>
+          <w:szCs w:val="24"/>
+        </w:rPr>
+        <w:t xml:space="preserve"> (K)</w:t>
+      </w:r>
+    </w:p>
+    <w:p>
+      <w:pPr>
+        <w:rPr>
+          <w:rFonts w:asciiTheme="majorBidi" w:hAnsiTheme="majorBidi" w:cstheme="majorBidi"/>
+          <w:bCs/>
+          <w:sz w:val="24"/>
+          <w:szCs w:val="24"/>
+        </w:rPr>
+      </w:pPr>
+      <w:r>
+        <w:rPr>
+          <w:rFonts w:asciiTheme="majorBidi" w:hAnsiTheme="majorBidi" w:cstheme="majorBidi"/>
+          <w:bCs/>
+          <w:sz w:val="24"/>
+          <w:szCs w:val="24"/>
+        </w:rPr>
+        <w:tab/>
+      </w:r>
+      <w:proofErr w:type="gramStart"/>
+      <w:r>
+        <w:rPr>
+          <w:rFonts w:asciiTheme="majorBidi" w:hAnsiTheme="majorBidi" w:cstheme="majorBidi"/>
+          <w:bCs/>
+          <w:sz w:val="24"/>
+          <w:szCs w:val="24"/>
+          <w:u w:val="single"/>
+        </w:rPr>
+        <w:t>return</w:t>
+      </w:r>
+      <w:proofErr w:type="gramEnd"/>
+      <w:r>
+        <w:rPr>
+          <w:rFonts w:asciiTheme="majorBidi" w:hAnsiTheme="majorBidi" w:cstheme="majorBidi"/>
+          <w:bCs/>
+          <w:sz w:val="24"/>
+          <w:szCs w:val="24"/>
+        </w:rPr>
+        <w:t xml:space="preserve"> kata</w:t>
       </w:r>
       <w:bookmarkStart w:id="0" w:name="_GoBack"/>
       <w:bookmarkEnd w:id="0"/>
-      <w:r>
-        <w:rPr>
-          <w:rFonts w:asciiTheme="majorBidi" w:hAnsiTheme="majorBidi" w:cstheme="majorBidi"/>
-          <w:bCs/>
-          <w:sz w:val="24"/>
-          <w:szCs w:val="24"/>
-        </w:rPr>
-        <w:t xml:space="preserve">ength &lt; L[i+1].length) </w:t>
-      </w:r>
-      <w:r>
-        <w:rPr>
-          <w:rFonts w:asciiTheme="majorBidi" w:hAnsiTheme="majorBidi" w:cstheme="majorBidi"/>
-          <w:bCs/>
-          <w:sz w:val="24"/>
-          <w:szCs w:val="24"/>
-          <w:u w:val="single"/>
-        </w:rPr>
-        <w:t>then</w:t>
-      </w:r>
-    </w:p>
-    <w:p>
-      <w:pPr>
-        <w:pStyle w:val="ListParagraph"/>
-        <w:ind w:left="1440" w:firstLine="720"/>
-        <w:rPr>
-          <w:rFonts w:asciiTheme="majorBidi" w:hAnsiTheme="majorBidi" w:cstheme="majorBidi"/>
-          <w:bCs/>
-          <w:sz w:val="24"/>
-          <w:szCs w:val="24"/>
-        </w:rPr>
-      </w:pPr>
-      <w:r>
-        <w:rPr>
-          <w:rFonts w:asciiTheme="majorBidi" w:hAnsiTheme="majorBidi" w:cstheme="majorBidi"/>
-          <w:bCs/>
-          <w:sz w:val="24"/>
-          <w:szCs w:val="24"/>
-        </w:rPr>
-        <w:tab/>
-      </w:r>
-      <w:proofErr w:type="gramStart"/>
-      <w:r>
-        <w:rPr>
-          <w:rFonts w:asciiTheme="majorBidi" w:hAnsiTheme="majorBidi" w:cstheme="majorBidi"/>
-          <w:bCs/>
-          <w:sz w:val="24"/>
-          <w:szCs w:val="24"/>
-        </w:rPr>
-        <w:t>kata</w:t>
-      </w:r>
-      <w:proofErr w:type="gramEnd"/>
-      <w:r>
-        <w:rPr>
-          <w:rFonts w:asciiTheme="majorBidi" w:hAnsiTheme="majorBidi" w:cstheme="majorBidi"/>
-          <w:bCs/>
-          <w:sz w:val="24"/>
-          <w:szCs w:val="24"/>
-        </w:rPr>
-        <w:t xml:space="preserve"> </w:t>
-      </w:r>
-      <w:r>
-        <w:rPr>
-          <w:rFonts w:asciiTheme="majorBidi" w:hAnsiTheme="majorBidi" w:cstheme="majorBidi"/>
-          <w:bCs/>
-          <w:sz w:val="24"/>
-          <w:szCs w:val="24"/>
-        </w:rPr>
-        <w:sym w:font="Wingdings" w:char="F0DF"/>
-      </w:r>
-      <w:r>
-        <w:rPr>
-          <w:rFonts w:asciiTheme="majorBidi" w:hAnsiTheme="majorBidi" w:cstheme="majorBidi"/>
-          <w:bCs/>
-          <w:sz w:val="24"/>
-          <w:szCs w:val="24"/>
-        </w:rPr>
-        <w:t xml:space="preserve"> L[i+1]</w:t>
-      </w:r>
-    </w:p>
-    <w:p>
-      <w:pPr>
-        <w:pStyle w:val="ListParagraph"/>
-        <w:ind w:left="1440" w:firstLine="720"/>
-        <w:rPr>
-          <w:rFonts w:asciiTheme="majorBidi" w:hAnsiTheme="majorBidi" w:cstheme="majorBidi"/>
-          <w:bCs/>
-          <w:sz w:val="24"/>
-          <w:szCs w:val="24"/>
-          <w:u w:val="single"/>
-        </w:rPr>
-      </w:pPr>
-      <w:proofErr w:type="spellStart"/>
-      <w:proofErr w:type="gramStart"/>
-      <w:r>
-        <w:rPr>
-          <w:rFonts w:asciiTheme="majorBidi" w:hAnsiTheme="majorBidi" w:cstheme="majorBidi"/>
-          <w:bCs/>
-          <w:sz w:val="24"/>
-          <w:szCs w:val="24"/>
-          <w:u w:val="single"/>
-        </w:rPr>
-        <w:t>endif</w:t>
-      </w:r>
-      <w:proofErr w:type="spellEnd"/>
-      <w:proofErr w:type="gramEnd"/>
-    </w:p>
-    <w:p>
-      <w:pPr>
-        <w:rPr>
-          <w:rFonts w:asciiTheme="majorBidi" w:hAnsiTheme="majorBidi" w:cstheme="majorBidi"/>
-          <w:bCs/>
-          <w:sz w:val="24"/>
-          <w:szCs w:val="24"/>
-          <w:u w:val="single"/>
-        </w:rPr>
-      </w:pPr>
-      <w:r>
-        <w:rPr>
-          <w:rFonts w:asciiTheme="majorBidi" w:hAnsiTheme="majorBidi" w:cstheme="majorBidi"/>
-          <w:bCs/>
-          <w:sz w:val="24"/>
-          <w:szCs w:val="24"/>
-        </w:rPr>
-        <w:tab/>
-      </w:r>
-      <w:r>
-        <w:rPr>
-          <w:rFonts w:asciiTheme="majorBidi" w:hAnsiTheme="majorBidi" w:cstheme="majorBidi"/>
-          <w:bCs/>
-          <w:sz w:val="24"/>
-          <w:szCs w:val="24"/>
-        </w:rPr>
-        <w:tab/>
-      </w:r>
-      <w:proofErr w:type="spellStart"/>
-      <w:proofErr w:type="gramStart"/>
-      <w:r>
-        <w:rPr>
-          <w:rFonts w:asciiTheme="majorBidi" w:hAnsiTheme="majorBidi" w:cstheme="majorBidi"/>
-          <w:bCs/>
-          <w:sz w:val="24"/>
-          <w:szCs w:val="24"/>
-          <w:u w:val="single"/>
-        </w:rPr>
-        <w:t>endif</w:t>
-      </w:r>
-      <w:proofErr w:type="spellEnd"/>
-      <w:proofErr w:type="gramEnd"/>
-    </w:p>
-    <w:p>
-      <w:pPr>
-        <w:rPr>
-          <w:rFonts w:asciiTheme="majorBidi" w:hAnsiTheme="majorBidi" w:cstheme="majorBidi"/>
-          <w:bCs/>
-          <w:sz w:val="24"/>
-          <w:szCs w:val="24"/>
-          <w:u w:val="single"/>
-        </w:rPr>
-      </w:pPr>
-      <w:r>
-        <w:rPr>
-          <w:rFonts w:asciiTheme="majorBidi" w:hAnsiTheme="majorBidi" w:cstheme="majorBidi"/>
-          <w:bCs/>
-          <w:sz w:val="24"/>
-          <w:szCs w:val="24"/>
-        </w:rPr>
-        <w:tab/>
-      </w:r>
-      <w:proofErr w:type="spellStart"/>
-      <w:proofErr w:type="gramStart"/>
-      <w:r>
-        <w:rPr>
-          <w:rFonts w:asciiTheme="majorBidi" w:hAnsiTheme="majorBidi" w:cstheme="majorBidi"/>
-          <w:bCs/>
-          <w:sz w:val="24"/>
-          <w:szCs w:val="24"/>
-          <w:u w:val="single"/>
-        </w:rPr>
-        <w:t>endfor</w:t>
-      </w:r>
-      <w:proofErr w:type="spellEnd"/>
-      <w:proofErr w:type="gramEnd"/>
-    </w:p>
-    <w:p>
-      <w:pPr>
-        <w:rPr>
-          <w:rFonts w:asciiTheme="majorBidi" w:hAnsiTheme="majorBidi" w:cstheme="majorBidi"/>
-          <w:bCs/>
-          <w:sz w:val="24"/>
-          <w:szCs w:val="24"/>
-        </w:rPr>
-      </w:pPr>
-      <w:r>
-        <w:rPr>
-          <w:rFonts w:asciiTheme="majorBidi" w:hAnsiTheme="majorBidi" w:cstheme="majorBidi"/>
-          <w:bCs/>
-          <w:sz w:val="24"/>
-          <w:szCs w:val="24"/>
-        </w:rPr>
-        <w:tab/>
-      </w:r>
-      <w:proofErr w:type="gramStart"/>
-      <w:r>
-        <w:rPr>
-          <w:rFonts w:asciiTheme="majorBidi" w:hAnsiTheme="majorBidi" w:cstheme="majorBidi"/>
-          <w:bCs/>
-          <w:sz w:val="24"/>
-          <w:szCs w:val="24"/>
-          <w:u w:val="single"/>
-        </w:rPr>
-        <w:t>return</w:t>
-      </w:r>
-      <w:proofErr w:type="gramEnd"/>
-      <w:r>
-        <w:rPr>
-          <w:rFonts w:asciiTheme="majorBidi" w:hAnsiTheme="majorBidi" w:cstheme="majorBidi"/>
-          <w:bCs/>
-          <w:sz w:val="24"/>
-          <w:szCs w:val="24"/>
-        </w:rPr>
-        <w:t xml:space="preserve"> kata</w:t>
-      </w:r>
     </w:p>
     <w:p>
       <w:pPr>
